--- a/document/信息抓取系统-模块设计-20190913.docx
+++ b/document/信息抓取系统-模块设计-20190913.docx
@@ -1,6 +1,6 @@
 
 <file path=word/document.xml><?xml version="1.0" encoding="utf-8"?>
-<w:document xmlns:wpc="http://schemas.microsoft.com/office/word/2010/wordprocessingCanvas" xmlns:cx="http://schemas.microsoft.com/office/drawing/2014/chartex" xmlns:cx1="http://schemas.microsoft.com/office/drawing/2015/9/8/chartex" xmlns:mc="http://schemas.openxmlformats.org/markup-compatibility/2006" xmlns:o="urn:schemas-microsoft-com:office:office" xmlns:r="http://schemas.openxmlformats.org/officeDocument/2006/relationships" xmlns:m="http://schemas.openxmlformats.org/officeDocument/2006/math" xmlns:v="urn:schemas-microsoft-com:vml" xmlns:wp14="http://schemas.microsoft.com/office/word/2010/wordprocessingDrawing" xmlns:wp="http://schemas.openxmlformats.org/drawingml/2006/wordprocessingDrawing" xmlns:w10="urn:schemas-microsoft-com:office:word" xmlns:w="http://schemas.openxmlformats.org/wordprocessingml/2006/main" xmlns:w14="http://schemas.microsoft.com/office/word/2010/wordml" xmlns:w15="http://schemas.microsoft.com/office/word/2012/wordml" xmlns:w16se="http://schemas.microsoft.com/office/word/2015/wordml/symex" xmlns:wpg="http://schemas.microsoft.com/office/word/2010/wordprocessingGroup" xmlns:wpi="http://schemas.microsoft.com/office/word/2010/wordprocessingInk" xmlns:wne="http://schemas.microsoft.com/office/word/2006/wordml" xmlns:wps="http://schemas.microsoft.com/office/word/2010/wordprocessingShape" mc:Ignorable="w14 w15 w16se wp14">
+<w:document xmlns:wpc="http://schemas.microsoft.com/office/word/2010/wordprocessingCanvas" xmlns:cx="http://schemas.microsoft.com/office/drawing/2014/chartex" xmlns:mc="http://schemas.openxmlformats.org/markup-compatibility/2006" xmlns:o="urn:schemas-microsoft-com:office:office" xmlns:r="http://schemas.openxmlformats.org/officeDocument/2006/relationships" xmlns:m="http://schemas.openxmlformats.org/officeDocument/2006/math" xmlns:v="urn:schemas-microsoft-com:vml" xmlns:wp14="http://schemas.microsoft.com/office/word/2010/wordprocessingDrawing" xmlns:wp="http://schemas.openxmlformats.org/drawingml/2006/wordprocessingDrawing" xmlns:w10="urn:schemas-microsoft-com:office:word" xmlns:w="http://schemas.openxmlformats.org/wordprocessingml/2006/main" xmlns:w14="http://schemas.microsoft.com/office/word/2010/wordml" xmlns:w15="http://schemas.microsoft.com/office/word/2012/wordml" xmlns:w16se="http://schemas.microsoft.com/office/word/2015/wordml/symex" xmlns:wpg="http://schemas.microsoft.com/office/word/2010/wordprocessingGroup" xmlns:wpi="http://schemas.microsoft.com/office/word/2010/wordprocessingInk" xmlns:wne="http://schemas.microsoft.com/office/word/2006/wordml" xmlns:wps="http://schemas.microsoft.com/office/word/2010/wordprocessingShape" mc:Ignorable="w14 w15 w16se wp14">
   <w:body>
     <w:p>
       <w:pPr>
@@ -65,7 +65,15 @@
         <w:rPr>
           <w:rFonts w:hint="eastAsia"/>
         </w:rPr>
-        <w:t>个人信息修改：头像、密码、日志。</w:t>
+        <w:t>个人信息修改：</w:t>
+      </w:r>
+      <w:bookmarkStart w:id="0" w:name="_GoBack"/>
+      <w:bookmarkEnd w:id="0"/>
+      <w:r>
+        <w:rPr>
+          <w:rFonts w:hint="eastAsia"/>
+        </w:rPr>
+        <w:t>密码、日志。</w:t>
       </w:r>
     </w:p>
     <w:p>
@@ -108,19 +116,7 @@
         <w:rPr>
           <w:rFonts w:hint="eastAsia"/>
         </w:rPr>
-        <w:t>页面属性设置：背景颜色、背景图片、正文字体大小、标题</w:t>
-      </w:r>
-      <w:r>
-        <w:rPr>
-          <w:rFonts w:hint="eastAsia"/>
-        </w:rPr>
-        <w:t>字体</w:t>
-      </w:r>
-      <w:r>
-        <w:rPr>
-          <w:rFonts w:hint="eastAsia"/>
-        </w:rPr>
-        <w:t>大小、字体设置、字体行间距设置、字间距设置。</w:t>
+        <w:t>页面属性设置：背景颜色、背景图片、正文字体大小、标题字体大小、字体设置、字体行间距设置、字间距设置。</w:t>
       </w:r>
     </w:p>
     <w:p>
@@ -136,15 +132,7 @@
         <w:rPr>
           <w:rFonts w:hint="eastAsia"/>
         </w:rPr>
-        <w:t>目</w:t>
-      </w:r>
-      <w:bookmarkStart w:id="0" w:name="_GoBack"/>
-      <w:bookmarkEnd w:id="0"/>
-      <w:r>
-        <w:rPr>
-          <w:rFonts w:hint="eastAsia"/>
-        </w:rPr>
-        <w:t>录页样式设置。</w:t>
+        <w:t>目录页样式设置。</w:t>
       </w:r>
     </w:p>
     <w:p>
@@ -234,9 +222,6 @@
           <w:numId w:val="2"/>
         </w:numPr>
         <w:ind w:left="0" w:firstLineChars="0" w:firstLine="567"/>
-        <w:rPr>
-          <w:rFonts w:hint="eastAsia"/>
-        </w:rPr>
       </w:pPr>
     </w:p>
     <w:sectPr>
@@ -257,7 +242,7 @@
 </file>
 
 <file path=word/endnotes.xml><?xml version="1.0" encoding="utf-8"?>
-<w:endnotes xmlns:wpc="http://schemas.microsoft.com/office/word/2010/wordprocessingCanvas" xmlns:cx="http://schemas.microsoft.com/office/drawing/2014/chartex" xmlns:cx1="http://schemas.microsoft.com/office/drawing/2015/9/8/chartex" xmlns:mc="http://schemas.openxmlformats.org/markup-compatibility/2006" xmlns:o="urn:schemas-microsoft-com:office:office" xmlns:r="http://schemas.openxmlformats.org/officeDocument/2006/relationships" xmlns:m="http://schemas.openxmlformats.org/officeDocument/2006/math" xmlns:v="urn:schemas-microsoft-com:vml" xmlns:wp14="http://schemas.microsoft.com/office/word/2010/wordprocessingDrawing" xmlns:wp="http://schemas.openxmlformats.org/drawingml/2006/wordprocessingDrawing" xmlns:w10="urn:schemas-microsoft-com:office:word" xmlns:w="http://schemas.openxmlformats.org/wordprocessingml/2006/main" xmlns:w14="http://schemas.microsoft.com/office/word/2010/wordml" xmlns:w15="http://schemas.microsoft.com/office/word/2012/wordml" xmlns:w16se="http://schemas.microsoft.com/office/word/2015/wordml/symex" xmlns:wpg="http://schemas.microsoft.com/office/word/2010/wordprocessingGroup" xmlns:wpi="http://schemas.microsoft.com/office/word/2010/wordprocessingInk" xmlns:wne="http://schemas.microsoft.com/office/word/2006/wordml" xmlns:wps="http://schemas.microsoft.com/office/word/2010/wordprocessingShape" mc:Ignorable="w14 w15 w16se wp14">
+<w:endnotes xmlns:wpc="http://schemas.microsoft.com/office/word/2010/wordprocessingCanvas" xmlns:cx="http://schemas.microsoft.com/office/drawing/2014/chartex" xmlns:mc="http://schemas.openxmlformats.org/markup-compatibility/2006" xmlns:o="urn:schemas-microsoft-com:office:office" xmlns:r="http://schemas.openxmlformats.org/officeDocument/2006/relationships" xmlns:m="http://schemas.openxmlformats.org/officeDocument/2006/math" xmlns:v="urn:schemas-microsoft-com:vml" xmlns:wp14="http://schemas.microsoft.com/office/word/2010/wordprocessingDrawing" xmlns:wp="http://schemas.openxmlformats.org/drawingml/2006/wordprocessingDrawing" xmlns:w10="urn:schemas-microsoft-com:office:word" xmlns:w="http://schemas.openxmlformats.org/wordprocessingml/2006/main" xmlns:w14="http://schemas.microsoft.com/office/word/2010/wordml" xmlns:w15="http://schemas.microsoft.com/office/word/2012/wordml" xmlns:w16se="http://schemas.microsoft.com/office/word/2015/wordml/symex" xmlns:wpg="http://schemas.microsoft.com/office/word/2010/wordprocessingGroup" xmlns:wpi="http://schemas.microsoft.com/office/word/2010/wordprocessingInk" xmlns:wne="http://schemas.microsoft.com/office/word/2006/wordml" xmlns:wps="http://schemas.microsoft.com/office/word/2010/wordprocessingShape" mc:Ignorable="w14 w15 w16se wp14">
   <w:endnote w:type="separator" w:id="-1">
     <w:p>
       <w:pPr>
@@ -284,7 +269,7 @@
 </file>
 
 <file path=word/footer1.xml><?xml version="1.0" encoding="utf-8"?>
-<w:ftr xmlns:wpc="http://schemas.microsoft.com/office/word/2010/wordprocessingCanvas" xmlns:cx="http://schemas.microsoft.com/office/drawing/2014/chartex" xmlns:cx1="http://schemas.microsoft.com/office/drawing/2015/9/8/chartex" xmlns:mc="http://schemas.openxmlformats.org/markup-compatibility/2006" xmlns:o="urn:schemas-microsoft-com:office:office" xmlns:r="http://schemas.openxmlformats.org/officeDocument/2006/relationships" xmlns:m="http://schemas.openxmlformats.org/officeDocument/2006/math" xmlns:v="urn:schemas-microsoft-com:vml" xmlns:wp14="http://schemas.microsoft.com/office/word/2010/wordprocessingDrawing" xmlns:wp="http://schemas.openxmlformats.org/drawingml/2006/wordprocessingDrawing" xmlns:w10="urn:schemas-microsoft-com:office:word" xmlns:w="http://schemas.openxmlformats.org/wordprocessingml/2006/main" xmlns:w14="http://schemas.microsoft.com/office/word/2010/wordml" xmlns:w15="http://schemas.microsoft.com/office/word/2012/wordml" xmlns:w16se="http://schemas.microsoft.com/office/word/2015/wordml/symex" xmlns:wpg="http://schemas.microsoft.com/office/word/2010/wordprocessingGroup" xmlns:wpi="http://schemas.microsoft.com/office/word/2010/wordprocessingInk" xmlns:wne="http://schemas.microsoft.com/office/word/2006/wordml" xmlns:wps="http://schemas.microsoft.com/office/word/2010/wordprocessingShape" mc:Ignorable="w14 w15 w16se wp14">
+<w:ftr xmlns:wpc="http://schemas.microsoft.com/office/word/2010/wordprocessingCanvas" xmlns:cx="http://schemas.microsoft.com/office/drawing/2014/chartex" xmlns:mc="http://schemas.openxmlformats.org/markup-compatibility/2006" xmlns:o="urn:schemas-microsoft-com:office:office" xmlns:r="http://schemas.openxmlformats.org/officeDocument/2006/relationships" xmlns:m="http://schemas.openxmlformats.org/officeDocument/2006/math" xmlns:v="urn:schemas-microsoft-com:vml" xmlns:wp14="http://schemas.microsoft.com/office/word/2010/wordprocessingDrawing" xmlns:wp="http://schemas.openxmlformats.org/drawingml/2006/wordprocessingDrawing" xmlns:w10="urn:schemas-microsoft-com:office:word" xmlns:w="http://schemas.openxmlformats.org/wordprocessingml/2006/main" xmlns:w14="http://schemas.microsoft.com/office/word/2010/wordml" xmlns:w15="http://schemas.microsoft.com/office/word/2012/wordml" xmlns:w16se="http://schemas.microsoft.com/office/word/2015/wordml/symex" xmlns:wpg="http://schemas.microsoft.com/office/word/2010/wordprocessingGroup" xmlns:wpi="http://schemas.microsoft.com/office/word/2010/wordprocessingInk" xmlns:wne="http://schemas.microsoft.com/office/word/2006/wordml" xmlns:wps="http://schemas.microsoft.com/office/word/2010/wordprocessingShape" mc:Ignorable="w14 w15 w16se wp14">
   <w:p>
     <w:pPr>
       <w:pStyle w:val="a6"/>
@@ -295,7 +280,7 @@
 </file>
 
 <file path=word/footer2.xml><?xml version="1.0" encoding="utf-8"?>
-<w:ftr xmlns:wpc="http://schemas.microsoft.com/office/word/2010/wordprocessingCanvas" xmlns:cx="http://schemas.microsoft.com/office/drawing/2014/chartex" xmlns:cx1="http://schemas.microsoft.com/office/drawing/2015/9/8/chartex" xmlns:mc="http://schemas.openxmlformats.org/markup-compatibility/2006" xmlns:o="urn:schemas-microsoft-com:office:office" xmlns:r="http://schemas.openxmlformats.org/officeDocument/2006/relationships" xmlns:m="http://schemas.openxmlformats.org/officeDocument/2006/math" xmlns:v="urn:schemas-microsoft-com:vml" xmlns:wp14="http://schemas.microsoft.com/office/word/2010/wordprocessingDrawing" xmlns:wp="http://schemas.openxmlformats.org/drawingml/2006/wordprocessingDrawing" xmlns:w10="urn:schemas-microsoft-com:office:word" xmlns:w="http://schemas.openxmlformats.org/wordprocessingml/2006/main" xmlns:w14="http://schemas.microsoft.com/office/word/2010/wordml" xmlns:w15="http://schemas.microsoft.com/office/word/2012/wordml" xmlns:w16se="http://schemas.microsoft.com/office/word/2015/wordml/symex" xmlns:wpg="http://schemas.microsoft.com/office/word/2010/wordprocessingGroup" xmlns:wpi="http://schemas.microsoft.com/office/word/2010/wordprocessingInk" xmlns:wne="http://schemas.microsoft.com/office/word/2006/wordml" xmlns:wps="http://schemas.microsoft.com/office/word/2010/wordprocessingShape" mc:Ignorable="w14 w15 w16se wp14">
+<w:ftr xmlns:wpc="http://schemas.microsoft.com/office/word/2010/wordprocessingCanvas" xmlns:cx="http://schemas.microsoft.com/office/drawing/2014/chartex" xmlns:mc="http://schemas.openxmlformats.org/markup-compatibility/2006" xmlns:o="urn:schemas-microsoft-com:office:office" xmlns:r="http://schemas.openxmlformats.org/officeDocument/2006/relationships" xmlns:m="http://schemas.openxmlformats.org/officeDocument/2006/math" xmlns:v="urn:schemas-microsoft-com:vml" xmlns:wp14="http://schemas.microsoft.com/office/word/2010/wordprocessingDrawing" xmlns:wp="http://schemas.openxmlformats.org/drawingml/2006/wordprocessingDrawing" xmlns:w10="urn:schemas-microsoft-com:office:word" xmlns:w="http://schemas.openxmlformats.org/wordprocessingml/2006/main" xmlns:w14="http://schemas.microsoft.com/office/word/2010/wordml" xmlns:w15="http://schemas.microsoft.com/office/word/2012/wordml" xmlns:w16se="http://schemas.microsoft.com/office/word/2015/wordml/symex" xmlns:wpg="http://schemas.microsoft.com/office/word/2010/wordprocessingGroup" xmlns:wpi="http://schemas.microsoft.com/office/word/2010/wordprocessingInk" xmlns:wne="http://schemas.microsoft.com/office/word/2006/wordml" xmlns:wps="http://schemas.microsoft.com/office/word/2010/wordprocessingShape" mc:Ignorable="w14 w15 w16se wp14">
   <w:sdt>
     <w:sdtPr>
       <w:id w:val="-914631880"/>
@@ -515,7 +500,7 @@
 </file>
 
 <file path=word/footer3.xml><?xml version="1.0" encoding="utf-8"?>
-<w:ftr xmlns:wpc="http://schemas.microsoft.com/office/word/2010/wordprocessingCanvas" xmlns:cx="http://schemas.microsoft.com/office/drawing/2014/chartex" xmlns:cx1="http://schemas.microsoft.com/office/drawing/2015/9/8/chartex" xmlns:mc="http://schemas.openxmlformats.org/markup-compatibility/2006" xmlns:o="urn:schemas-microsoft-com:office:office" xmlns:r="http://schemas.openxmlformats.org/officeDocument/2006/relationships" xmlns:m="http://schemas.openxmlformats.org/officeDocument/2006/math" xmlns:v="urn:schemas-microsoft-com:vml" xmlns:wp14="http://schemas.microsoft.com/office/word/2010/wordprocessingDrawing" xmlns:wp="http://schemas.openxmlformats.org/drawingml/2006/wordprocessingDrawing" xmlns:w10="urn:schemas-microsoft-com:office:word" xmlns:w="http://schemas.openxmlformats.org/wordprocessingml/2006/main" xmlns:w14="http://schemas.microsoft.com/office/word/2010/wordml" xmlns:w15="http://schemas.microsoft.com/office/word/2012/wordml" xmlns:w16se="http://schemas.microsoft.com/office/word/2015/wordml/symex" xmlns:wpg="http://schemas.microsoft.com/office/word/2010/wordprocessingGroup" xmlns:wpi="http://schemas.microsoft.com/office/word/2010/wordprocessingInk" xmlns:wne="http://schemas.microsoft.com/office/word/2006/wordml" xmlns:wps="http://schemas.microsoft.com/office/word/2010/wordprocessingShape" mc:Ignorable="w14 w15 w16se wp14">
+<w:ftr xmlns:wpc="http://schemas.microsoft.com/office/word/2010/wordprocessingCanvas" xmlns:cx="http://schemas.microsoft.com/office/drawing/2014/chartex" xmlns:mc="http://schemas.openxmlformats.org/markup-compatibility/2006" xmlns:o="urn:schemas-microsoft-com:office:office" xmlns:r="http://schemas.openxmlformats.org/officeDocument/2006/relationships" xmlns:m="http://schemas.openxmlformats.org/officeDocument/2006/math" xmlns:v="urn:schemas-microsoft-com:vml" xmlns:wp14="http://schemas.microsoft.com/office/word/2010/wordprocessingDrawing" xmlns:wp="http://schemas.openxmlformats.org/drawingml/2006/wordprocessingDrawing" xmlns:w10="urn:schemas-microsoft-com:office:word" xmlns:w="http://schemas.openxmlformats.org/wordprocessingml/2006/main" xmlns:w14="http://schemas.microsoft.com/office/word/2010/wordml" xmlns:w15="http://schemas.microsoft.com/office/word/2012/wordml" xmlns:w16se="http://schemas.microsoft.com/office/word/2015/wordml/symex" xmlns:wpg="http://schemas.microsoft.com/office/word/2010/wordprocessingGroup" xmlns:wpi="http://schemas.microsoft.com/office/word/2010/wordprocessingInk" xmlns:wne="http://schemas.microsoft.com/office/word/2006/wordml" xmlns:wps="http://schemas.microsoft.com/office/word/2010/wordprocessingShape" mc:Ignorable="w14 w15 w16se wp14">
   <w:p>
     <w:pPr>
       <w:pStyle w:val="a6"/>
@@ -526,7 +511,7 @@
 </file>
 
 <file path=word/footnotes.xml><?xml version="1.0" encoding="utf-8"?>
-<w:footnotes xmlns:wpc="http://schemas.microsoft.com/office/word/2010/wordprocessingCanvas" xmlns:cx="http://schemas.microsoft.com/office/drawing/2014/chartex" xmlns:cx1="http://schemas.microsoft.com/office/drawing/2015/9/8/chartex" xmlns:mc="http://schemas.openxmlformats.org/markup-compatibility/2006" xmlns:o="urn:schemas-microsoft-com:office:office" xmlns:r="http://schemas.openxmlformats.org/officeDocument/2006/relationships" xmlns:m="http://schemas.openxmlformats.org/officeDocument/2006/math" xmlns:v="urn:schemas-microsoft-com:vml" xmlns:wp14="http://schemas.microsoft.com/office/word/2010/wordprocessingDrawing" xmlns:wp="http://schemas.openxmlformats.org/drawingml/2006/wordprocessingDrawing" xmlns:w10="urn:schemas-microsoft-com:office:word" xmlns:w="http://schemas.openxmlformats.org/wordprocessingml/2006/main" xmlns:w14="http://schemas.microsoft.com/office/word/2010/wordml" xmlns:w15="http://schemas.microsoft.com/office/word/2012/wordml" xmlns:w16se="http://schemas.microsoft.com/office/word/2015/wordml/symex" xmlns:wpg="http://schemas.microsoft.com/office/word/2010/wordprocessingGroup" xmlns:wpi="http://schemas.microsoft.com/office/word/2010/wordprocessingInk" xmlns:wne="http://schemas.microsoft.com/office/word/2006/wordml" xmlns:wps="http://schemas.microsoft.com/office/word/2010/wordprocessingShape" mc:Ignorable="w14 w15 w16se wp14">
+<w:footnotes xmlns:wpc="http://schemas.microsoft.com/office/word/2010/wordprocessingCanvas" xmlns:cx="http://schemas.microsoft.com/office/drawing/2014/chartex" xmlns:mc="http://schemas.openxmlformats.org/markup-compatibility/2006" xmlns:o="urn:schemas-microsoft-com:office:office" xmlns:r="http://schemas.openxmlformats.org/officeDocument/2006/relationships" xmlns:m="http://schemas.openxmlformats.org/officeDocument/2006/math" xmlns:v="urn:schemas-microsoft-com:vml" xmlns:wp14="http://schemas.microsoft.com/office/word/2010/wordprocessingDrawing" xmlns:wp="http://schemas.openxmlformats.org/drawingml/2006/wordprocessingDrawing" xmlns:w10="urn:schemas-microsoft-com:office:word" xmlns:w="http://schemas.openxmlformats.org/wordprocessingml/2006/main" xmlns:w14="http://schemas.microsoft.com/office/word/2010/wordml" xmlns:w15="http://schemas.microsoft.com/office/word/2012/wordml" xmlns:w16se="http://schemas.microsoft.com/office/word/2015/wordml/symex" xmlns:wpg="http://schemas.microsoft.com/office/word/2010/wordprocessingGroup" xmlns:wpi="http://schemas.microsoft.com/office/word/2010/wordprocessingInk" xmlns:wne="http://schemas.microsoft.com/office/word/2006/wordml" xmlns:wps="http://schemas.microsoft.com/office/word/2010/wordprocessingShape" mc:Ignorable="w14 w15 w16se wp14">
   <w:footnote w:type="separator" w:id="-1">
     <w:p>
       <w:pPr>
@@ -553,7 +538,7 @@
 </file>
 
 <file path=word/header1.xml><?xml version="1.0" encoding="utf-8"?>
-<w:hdr xmlns:wpc="http://schemas.microsoft.com/office/word/2010/wordprocessingCanvas" xmlns:cx="http://schemas.microsoft.com/office/drawing/2014/chartex" xmlns:cx1="http://schemas.microsoft.com/office/drawing/2015/9/8/chartex" xmlns:mc="http://schemas.openxmlformats.org/markup-compatibility/2006" xmlns:o="urn:schemas-microsoft-com:office:office" xmlns:r="http://schemas.openxmlformats.org/officeDocument/2006/relationships" xmlns:m="http://schemas.openxmlformats.org/officeDocument/2006/math" xmlns:v="urn:schemas-microsoft-com:vml" xmlns:wp14="http://schemas.microsoft.com/office/word/2010/wordprocessingDrawing" xmlns:wp="http://schemas.openxmlformats.org/drawingml/2006/wordprocessingDrawing" xmlns:w10="urn:schemas-microsoft-com:office:word" xmlns:w="http://schemas.openxmlformats.org/wordprocessingml/2006/main" xmlns:w14="http://schemas.microsoft.com/office/word/2010/wordml" xmlns:w15="http://schemas.microsoft.com/office/word/2012/wordml" xmlns:w16se="http://schemas.microsoft.com/office/word/2015/wordml/symex" xmlns:wpg="http://schemas.microsoft.com/office/word/2010/wordprocessingGroup" xmlns:wpi="http://schemas.microsoft.com/office/word/2010/wordprocessingInk" xmlns:wne="http://schemas.microsoft.com/office/word/2006/wordml" xmlns:wps="http://schemas.microsoft.com/office/word/2010/wordprocessingShape" mc:Ignorable="w14 w15 w16se wp14">
+<w:hdr xmlns:wpc="http://schemas.microsoft.com/office/word/2010/wordprocessingCanvas" xmlns:cx="http://schemas.microsoft.com/office/drawing/2014/chartex" xmlns:mc="http://schemas.openxmlformats.org/markup-compatibility/2006" xmlns:o="urn:schemas-microsoft-com:office:office" xmlns:r="http://schemas.openxmlformats.org/officeDocument/2006/relationships" xmlns:m="http://schemas.openxmlformats.org/officeDocument/2006/math" xmlns:v="urn:schemas-microsoft-com:vml" xmlns:wp14="http://schemas.microsoft.com/office/word/2010/wordprocessingDrawing" xmlns:wp="http://schemas.openxmlformats.org/drawingml/2006/wordprocessingDrawing" xmlns:w10="urn:schemas-microsoft-com:office:word" xmlns:w="http://schemas.openxmlformats.org/wordprocessingml/2006/main" xmlns:w14="http://schemas.microsoft.com/office/word/2010/wordml" xmlns:w15="http://schemas.microsoft.com/office/word/2012/wordml" xmlns:w16se="http://schemas.microsoft.com/office/word/2015/wordml/symex" xmlns:wpg="http://schemas.microsoft.com/office/word/2010/wordprocessingGroup" xmlns:wpi="http://schemas.microsoft.com/office/word/2010/wordprocessingInk" xmlns:wne="http://schemas.microsoft.com/office/word/2006/wordml" xmlns:wps="http://schemas.microsoft.com/office/word/2010/wordprocessingShape" mc:Ignorable="w14 w15 w16se wp14">
   <w:p>
     <w:pPr>
       <w:pStyle w:val="a4"/>
@@ -564,7 +549,7 @@
 </file>
 
 <file path=word/header2.xml><?xml version="1.0" encoding="utf-8"?>
-<w:hdr xmlns:wpc="http://schemas.microsoft.com/office/word/2010/wordprocessingCanvas" xmlns:cx="http://schemas.microsoft.com/office/drawing/2014/chartex" xmlns:cx1="http://schemas.microsoft.com/office/drawing/2015/9/8/chartex" xmlns:mc="http://schemas.openxmlformats.org/markup-compatibility/2006" xmlns:o="urn:schemas-microsoft-com:office:office" xmlns:r="http://schemas.openxmlformats.org/officeDocument/2006/relationships" xmlns:m="http://schemas.openxmlformats.org/officeDocument/2006/math" xmlns:v="urn:schemas-microsoft-com:vml" xmlns:wp14="http://schemas.microsoft.com/office/word/2010/wordprocessingDrawing" xmlns:wp="http://schemas.openxmlformats.org/drawingml/2006/wordprocessingDrawing" xmlns:w10="urn:schemas-microsoft-com:office:word" xmlns:w="http://schemas.openxmlformats.org/wordprocessingml/2006/main" xmlns:w14="http://schemas.microsoft.com/office/word/2010/wordml" xmlns:w15="http://schemas.microsoft.com/office/word/2012/wordml" xmlns:w16se="http://schemas.microsoft.com/office/word/2015/wordml/symex" xmlns:wpg="http://schemas.microsoft.com/office/word/2010/wordprocessingGroup" xmlns:wpi="http://schemas.microsoft.com/office/word/2010/wordprocessingInk" xmlns:wne="http://schemas.microsoft.com/office/word/2006/wordml" xmlns:wps="http://schemas.microsoft.com/office/word/2010/wordprocessingShape" mc:Ignorable="w14 w15 w16se wp14">
+<w:hdr xmlns:wpc="http://schemas.microsoft.com/office/word/2010/wordprocessingCanvas" xmlns:cx="http://schemas.microsoft.com/office/drawing/2014/chartex" xmlns:mc="http://schemas.openxmlformats.org/markup-compatibility/2006" xmlns:o="urn:schemas-microsoft-com:office:office" xmlns:r="http://schemas.openxmlformats.org/officeDocument/2006/relationships" xmlns:m="http://schemas.openxmlformats.org/officeDocument/2006/math" xmlns:v="urn:schemas-microsoft-com:vml" xmlns:wp14="http://schemas.microsoft.com/office/word/2010/wordprocessingDrawing" xmlns:wp="http://schemas.openxmlformats.org/drawingml/2006/wordprocessingDrawing" xmlns:w10="urn:schemas-microsoft-com:office:word" xmlns:w="http://schemas.openxmlformats.org/wordprocessingml/2006/main" xmlns:w14="http://schemas.microsoft.com/office/word/2010/wordml" xmlns:w15="http://schemas.microsoft.com/office/word/2012/wordml" xmlns:w16se="http://schemas.microsoft.com/office/word/2015/wordml/symex" xmlns:wpg="http://schemas.microsoft.com/office/word/2010/wordprocessingGroup" xmlns:wpi="http://schemas.microsoft.com/office/word/2010/wordprocessingInk" xmlns:wne="http://schemas.microsoft.com/office/word/2006/wordml" xmlns:wps="http://schemas.microsoft.com/office/word/2010/wordprocessingShape" mc:Ignorable="w14 w15 w16se wp14">
   <w:p>
     <w:pPr>
       <w:ind w:firstLine="560"/>
@@ -574,7 +559,7 @@
 </file>
 
 <file path=word/header3.xml><?xml version="1.0" encoding="utf-8"?>
-<w:hdr xmlns:wpc="http://schemas.microsoft.com/office/word/2010/wordprocessingCanvas" xmlns:cx="http://schemas.microsoft.com/office/drawing/2014/chartex" xmlns:cx1="http://schemas.microsoft.com/office/drawing/2015/9/8/chartex" xmlns:mc="http://schemas.openxmlformats.org/markup-compatibility/2006" xmlns:o="urn:schemas-microsoft-com:office:office" xmlns:r="http://schemas.openxmlformats.org/officeDocument/2006/relationships" xmlns:m="http://schemas.openxmlformats.org/officeDocument/2006/math" xmlns:v="urn:schemas-microsoft-com:vml" xmlns:wp14="http://schemas.microsoft.com/office/word/2010/wordprocessingDrawing" xmlns:wp="http://schemas.openxmlformats.org/drawingml/2006/wordprocessingDrawing" xmlns:w10="urn:schemas-microsoft-com:office:word" xmlns:w="http://schemas.openxmlformats.org/wordprocessingml/2006/main" xmlns:w14="http://schemas.microsoft.com/office/word/2010/wordml" xmlns:w15="http://schemas.microsoft.com/office/word/2012/wordml" xmlns:w16se="http://schemas.microsoft.com/office/word/2015/wordml/symex" xmlns:wpg="http://schemas.microsoft.com/office/word/2010/wordprocessingGroup" xmlns:wpi="http://schemas.microsoft.com/office/word/2010/wordprocessingInk" xmlns:wne="http://schemas.microsoft.com/office/word/2006/wordml" xmlns:wps="http://schemas.microsoft.com/office/word/2010/wordprocessingShape" mc:Ignorable="w14 w15 w16se wp14">
+<w:hdr xmlns:wpc="http://schemas.microsoft.com/office/word/2010/wordprocessingCanvas" xmlns:cx="http://schemas.microsoft.com/office/drawing/2014/chartex" xmlns:mc="http://schemas.openxmlformats.org/markup-compatibility/2006" xmlns:o="urn:schemas-microsoft-com:office:office" xmlns:r="http://schemas.openxmlformats.org/officeDocument/2006/relationships" xmlns:m="http://schemas.openxmlformats.org/officeDocument/2006/math" xmlns:v="urn:schemas-microsoft-com:vml" xmlns:wp14="http://schemas.microsoft.com/office/word/2010/wordprocessingDrawing" xmlns:wp="http://schemas.openxmlformats.org/drawingml/2006/wordprocessingDrawing" xmlns:w10="urn:schemas-microsoft-com:office:word" xmlns:w="http://schemas.openxmlformats.org/wordprocessingml/2006/main" xmlns:w14="http://schemas.microsoft.com/office/word/2010/wordml" xmlns:w15="http://schemas.microsoft.com/office/word/2012/wordml" xmlns:w16se="http://schemas.microsoft.com/office/word/2015/wordml/symex" xmlns:wpg="http://schemas.microsoft.com/office/word/2010/wordprocessingGroup" xmlns:wpi="http://schemas.microsoft.com/office/word/2010/wordprocessingInk" xmlns:wne="http://schemas.microsoft.com/office/word/2006/wordml" xmlns:wps="http://schemas.microsoft.com/office/word/2010/wordprocessingShape" mc:Ignorable="w14 w15 w16se wp14">
   <w:p>
     <w:pPr>
       <w:ind w:firstLine="560"/>
@@ -584,7 +569,7 @@
 </file>
 
 <file path=word/numbering.xml><?xml version="1.0" encoding="utf-8"?>
-<w:numbering xmlns:wpc="http://schemas.microsoft.com/office/word/2010/wordprocessingCanvas" xmlns:cx="http://schemas.microsoft.com/office/drawing/2014/chartex" xmlns:cx1="http://schemas.microsoft.com/office/drawing/2015/9/8/chartex" xmlns:mc="http://schemas.openxmlformats.org/markup-compatibility/2006" xmlns:o="urn:schemas-microsoft-com:office:office" xmlns:r="http://schemas.openxmlformats.org/officeDocument/2006/relationships" xmlns:m="http://schemas.openxmlformats.org/officeDocument/2006/math" xmlns:v="urn:schemas-microsoft-com:vml" xmlns:wp14="http://schemas.microsoft.com/office/word/2010/wordprocessingDrawing" xmlns:wp="http://schemas.openxmlformats.org/drawingml/2006/wordprocessingDrawing" xmlns:w10="urn:schemas-microsoft-com:office:word" xmlns:w="http://schemas.openxmlformats.org/wordprocessingml/2006/main" xmlns:w14="http://schemas.microsoft.com/office/word/2010/wordml" xmlns:w15="http://schemas.microsoft.com/office/word/2012/wordml" xmlns:w16se="http://schemas.microsoft.com/office/word/2015/wordml/symex" xmlns:wpg="http://schemas.microsoft.com/office/word/2010/wordprocessingGroup" xmlns:wpi="http://schemas.microsoft.com/office/word/2010/wordprocessingInk" xmlns:wne="http://schemas.microsoft.com/office/word/2006/wordml" xmlns:wps="http://schemas.microsoft.com/office/word/2010/wordprocessingShape" mc:Ignorable="w14 w15 w16se wp14">
+<w:numbering xmlns:wpc="http://schemas.microsoft.com/office/word/2010/wordprocessingCanvas" xmlns:cx="http://schemas.microsoft.com/office/drawing/2014/chartex" xmlns:mc="http://schemas.openxmlformats.org/markup-compatibility/2006" xmlns:o="urn:schemas-microsoft-com:office:office" xmlns:r="http://schemas.openxmlformats.org/officeDocument/2006/relationships" xmlns:m="http://schemas.openxmlformats.org/officeDocument/2006/math" xmlns:v="urn:schemas-microsoft-com:vml" xmlns:wp14="http://schemas.microsoft.com/office/word/2010/wordprocessingDrawing" xmlns:wp="http://schemas.openxmlformats.org/drawingml/2006/wordprocessingDrawing" xmlns:w10="urn:schemas-microsoft-com:office:word" xmlns:w="http://schemas.openxmlformats.org/wordprocessingml/2006/main" xmlns:w14="http://schemas.microsoft.com/office/word/2010/wordml" xmlns:w15="http://schemas.microsoft.com/office/word/2012/wordml" xmlns:w16se="http://schemas.microsoft.com/office/word/2015/wordml/symex" xmlns:wpg="http://schemas.microsoft.com/office/word/2010/wordprocessingGroup" xmlns:wpi="http://schemas.microsoft.com/office/word/2010/wordprocessingInk" xmlns:wne="http://schemas.microsoft.com/office/word/2006/wordml" xmlns:wps="http://schemas.microsoft.com/office/word/2010/wordprocessingShape" mc:Ignorable="w14 w15 w16se wp14">
   <w:abstractNum w:abstractNumId="0" w15:restartNumberingAfterBreak="0">
     <w:nsid w:val="62227037"/>
     <w:multiLevelType w:val="hybridMultilevel"/>
@@ -1814,7 +1799,7 @@
 </file>
 
 <file path=customXml/itemProps1.xml><?xml version="1.0" encoding="utf-8"?>
-<ds:datastoreItem xmlns:ds="http://schemas.openxmlformats.org/officeDocument/2006/customXml" ds:itemID="{BD570902-9852-4CFF-8499-0D7649506A07}">
+<ds:datastoreItem xmlns:ds="http://schemas.openxmlformats.org/officeDocument/2006/customXml" ds:itemID="{6AB552A8-6F19-4D3F-BB25-D031CB01EBBA}">
   <ds:schemaRefs>
     <ds:schemaRef ds:uri="http://schemas.openxmlformats.org/officeDocument/2006/bibliography"/>
   </ds:schemaRefs>

--- a/document/信息抓取系统-模块设计-20190913.docx
+++ b/document/信息抓取系统-模块设计-20190913.docx
@@ -65,15 +65,7 @@
         <w:rPr>
           <w:rFonts w:hint="eastAsia"/>
         </w:rPr>
-        <w:t>个人信息修改：</w:t>
-      </w:r>
-      <w:bookmarkStart w:id="0" w:name="_GoBack"/>
-      <w:bookmarkEnd w:id="0"/>
-      <w:r>
-        <w:rPr>
-          <w:rFonts w:hint="eastAsia"/>
-        </w:rPr>
-        <w:t>密码、日志。</w:t>
+        <w:t>个人信息修改：密码、日志。</w:t>
       </w:r>
     </w:p>
     <w:p>
@@ -216,13 +208,50 @@
     </w:p>
     <w:p>
       <w:pPr>
+        <w:ind w:firstLineChars="0" w:firstLine="0"/>
+      </w:pPr>
+    </w:p>
+    <w:p>
+      <w:pPr>
+        <w:pStyle w:val="1"/>
+      </w:pPr>
+      <w:r>
+        <w:rPr>
+          <w:rFonts w:hint="eastAsia"/>
+        </w:rPr>
+        <w:t>菜单设置</w:t>
+      </w:r>
+    </w:p>
+    <w:p>
+      <w:pPr>
         <w:pStyle w:val="a9"/>
         <w:numPr>
           <w:ilvl w:val="0"/>
-          <w:numId w:val="2"/>
+          <w:numId w:val="5"/>
         </w:numPr>
-        <w:ind w:left="0" w:firstLineChars="0" w:firstLine="567"/>
-      </w:pPr>
+        <w:ind w:left="0" w:firstLineChars="0" w:firstLine="0"/>
+      </w:pPr>
+      <w:r>
+        <w:rPr>
+          <w:rFonts w:hint="eastAsia"/>
+        </w:rPr>
+        <w:t>个人管理</w:t>
+      </w:r>
+    </w:p>
+    <w:p>
+      <w:pPr>
+        <w:pStyle w:val="a9"/>
+        <w:numPr>
+          <w:ilvl w:val="0"/>
+          <w:numId w:val="5"/>
+        </w:numPr>
+        <w:ind w:left="0" w:firstLineChars="0" w:firstLine="0"/>
+        <w:rPr>
+          <w:rFonts w:hint="eastAsia"/>
+        </w:rPr>
+      </w:pPr>
+      <w:bookmarkStart w:id="0" w:name="_GoBack"/>
+      <w:bookmarkEnd w:id="0"/>
     </w:p>
     <w:sectPr>
       <w:headerReference w:type="even" r:id="rId8"/>
@@ -571,6 +600,178 @@
 <file path=word/numbering.xml><?xml version="1.0" encoding="utf-8"?>
 <w:numbering xmlns:wpc="http://schemas.microsoft.com/office/word/2010/wordprocessingCanvas" xmlns:cx="http://schemas.microsoft.com/office/drawing/2014/chartex" xmlns:mc="http://schemas.openxmlformats.org/markup-compatibility/2006" xmlns:o="urn:schemas-microsoft-com:office:office" xmlns:r="http://schemas.openxmlformats.org/officeDocument/2006/relationships" xmlns:m="http://schemas.openxmlformats.org/officeDocument/2006/math" xmlns:v="urn:schemas-microsoft-com:vml" xmlns:wp14="http://schemas.microsoft.com/office/word/2010/wordprocessingDrawing" xmlns:wp="http://schemas.openxmlformats.org/drawingml/2006/wordprocessingDrawing" xmlns:w10="urn:schemas-microsoft-com:office:word" xmlns:w="http://schemas.openxmlformats.org/wordprocessingml/2006/main" xmlns:w14="http://schemas.microsoft.com/office/word/2010/wordml" xmlns:w15="http://schemas.microsoft.com/office/word/2012/wordml" xmlns:w16se="http://schemas.microsoft.com/office/word/2015/wordml/symex" xmlns:wpg="http://schemas.microsoft.com/office/word/2010/wordprocessingGroup" xmlns:wpi="http://schemas.microsoft.com/office/word/2010/wordprocessingInk" xmlns:wne="http://schemas.microsoft.com/office/word/2006/wordml" xmlns:wps="http://schemas.microsoft.com/office/word/2010/wordprocessingShape" mc:Ignorable="w14 w15 w16se wp14">
   <w:abstractNum w:abstractNumId="0" w15:restartNumberingAfterBreak="0">
+    <w:nsid w:val="26AC449A"/>
+    <w:multiLevelType w:val="hybridMultilevel"/>
+    <w:tmpl w:val="1E282AE2"/>
+    <w:lvl w:ilvl="0" w:tplc="0409000F">
+      <w:start w:val="1"/>
+      <w:numFmt w:val="decimal"/>
+      <w:lvlText w:val="%1."/>
+      <w:lvlJc w:val="left"/>
+      <w:pPr>
+        <w:ind w:left="980" w:hanging="420"/>
+      </w:pPr>
+    </w:lvl>
+    <w:lvl w:ilvl="1" w:tplc="04090019">
+      <w:start w:val="1"/>
+      <w:numFmt w:val="lowerLetter"/>
+      <w:lvlText w:val="%2)"/>
+      <w:lvlJc w:val="left"/>
+      <w:pPr>
+        <w:ind w:left="1400" w:hanging="420"/>
+      </w:pPr>
+    </w:lvl>
+    <w:lvl w:ilvl="2" w:tplc="0409001B" w:tentative="1">
+      <w:start w:val="1"/>
+      <w:numFmt w:val="lowerRoman"/>
+      <w:lvlText w:val="%3."/>
+      <w:lvlJc w:val="right"/>
+      <w:pPr>
+        <w:ind w:left="1820" w:hanging="420"/>
+      </w:pPr>
+    </w:lvl>
+    <w:lvl w:ilvl="3" w:tplc="0409000F" w:tentative="1">
+      <w:start w:val="1"/>
+      <w:numFmt w:val="decimal"/>
+      <w:lvlText w:val="%4."/>
+      <w:lvlJc w:val="left"/>
+      <w:pPr>
+        <w:ind w:left="2240" w:hanging="420"/>
+      </w:pPr>
+    </w:lvl>
+    <w:lvl w:ilvl="4" w:tplc="04090019" w:tentative="1">
+      <w:start w:val="1"/>
+      <w:numFmt w:val="lowerLetter"/>
+      <w:lvlText w:val="%5)"/>
+      <w:lvlJc w:val="left"/>
+      <w:pPr>
+        <w:ind w:left="2660" w:hanging="420"/>
+      </w:pPr>
+    </w:lvl>
+    <w:lvl w:ilvl="5" w:tplc="0409001B" w:tentative="1">
+      <w:start w:val="1"/>
+      <w:numFmt w:val="lowerRoman"/>
+      <w:lvlText w:val="%6."/>
+      <w:lvlJc w:val="right"/>
+      <w:pPr>
+        <w:ind w:left="3080" w:hanging="420"/>
+      </w:pPr>
+    </w:lvl>
+    <w:lvl w:ilvl="6" w:tplc="0409000F" w:tentative="1">
+      <w:start w:val="1"/>
+      <w:numFmt w:val="decimal"/>
+      <w:lvlText w:val="%7."/>
+      <w:lvlJc w:val="left"/>
+      <w:pPr>
+        <w:ind w:left="3500" w:hanging="420"/>
+      </w:pPr>
+    </w:lvl>
+    <w:lvl w:ilvl="7" w:tplc="04090019" w:tentative="1">
+      <w:start w:val="1"/>
+      <w:numFmt w:val="lowerLetter"/>
+      <w:lvlText w:val="%8)"/>
+      <w:lvlJc w:val="left"/>
+      <w:pPr>
+        <w:ind w:left="3920" w:hanging="420"/>
+      </w:pPr>
+    </w:lvl>
+    <w:lvl w:ilvl="8" w:tplc="0409001B" w:tentative="1">
+      <w:start w:val="1"/>
+      <w:numFmt w:val="lowerRoman"/>
+      <w:lvlText w:val="%9."/>
+      <w:lvlJc w:val="right"/>
+      <w:pPr>
+        <w:ind w:left="4340" w:hanging="420"/>
+      </w:pPr>
+    </w:lvl>
+  </w:abstractNum>
+  <w:abstractNum w:abstractNumId="1" w15:restartNumberingAfterBreak="0">
+    <w:nsid w:val="478C0A04"/>
+    <w:multiLevelType w:val="multilevel"/>
+    <w:tmpl w:val="0409001D"/>
+    <w:lvl w:ilvl="0">
+      <w:start w:val="1"/>
+      <w:numFmt w:val="decimal"/>
+      <w:lvlText w:val="%1"/>
+      <w:lvlJc w:val="left"/>
+      <w:pPr>
+        <w:ind w:left="425" w:hanging="425"/>
+      </w:pPr>
+    </w:lvl>
+    <w:lvl w:ilvl="1">
+      <w:start w:val="1"/>
+      <w:numFmt w:val="decimal"/>
+      <w:lvlText w:val="%1.%2"/>
+      <w:lvlJc w:val="left"/>
+      <w:pPr>
+        <w:ind w:left="992" w:hanging="567"/>
+      </w:pPr>
+    </w:lvl>
+    <w:lvl w:ilvl="2">
+      <w:start w:val="1"/>
+      <w:numFmt w:val="decimal"/>
+      <w:lvlText w:val="%1.%2.%3"/>
+      <w:lvlJc w:val="left"/>
+      <w:pPr>
+        <w:ind w:left="1418" w:hanging="567"/>
+      </w:pPr>
+    </w:lvl>
+    <w:lvl w:ilvl="3">
+      <w:start w:val="1"/>
+      <w:numFmt w:val="decimal"/>
+      <w:lvlText w:val="%1.%2.%3.%4"/>
+      <w:lvlJc w:val="left"/>
+      <w:pPr>
+        <w:ind w:left="1984" w:hanging="708"/>
+      </w:pPr>
+    </w:lvl>
+    <w:lvl w:ilvl="4">
+      <w:start w:val="1"/>
+      <w:numFmt w:val="decimal"/>
+      <w:lvlText w:val="%1.%2.%3.%4.%5"/>
+      <w:lvlJc w:val="left"/>
+      <w:pPr>
+        <w:ind w:left="2551" w:hanging="850"/>
+      </w:pPr>
+    </w:lvl>
+    <w:lvl w:ilvl="5">
+      <w:start w:val="1"/>
+      <w:numFmt w:val="decimal"/>
+      <w:lvlText w:val="%1.%2.%3.%4.%5.%6"/>
+      <w:lvlJc w:val="left"/>
+      <w:pPr>
+        <w:ind w:left="3260" w:hanging="1134"/>
+      </w:pPr>
+    </w:lvl>
+    <w:lvl w:ilvl="6">
+      <w:start w:val="1"/>
+      <w:numFmt w:val="decimal"/>
+      <w:lvlText w:val="%1.%2.%3.%4.%5.%6.%7"/>
+      <w:lvlJc w:val="left"/>
+      <w:pPr>
+        <w:ind w:left="3827" w:hanging="1276"/>
+      </w:pPr>
+    </w:lvl>
+    <w:lvl w:ilvl="7">
+      <w:start w:val="1"/>
+      <w:numFmt w:val="decimal"/>
+      <w:lvlText w:val="%1.%2.%3.%4.%5.%6.%7.%8"/>
+      <w:lvlJc w:val="left"/>
+      <w:pPr>
+        <w:ind w:left="4394" w:hanging="1418"/>
+      </w:pPr>
+    </w:lvl>
+    <w:lvl w:ilvl="8">
+      <w:start w:val="1"/>
+      <w:numFmt w:val="decimal"/>
+      <w:lvlText w:val="%1.%2.%3.%4.%5.%6.%7.%8.%9"/>
+      <w:lvlJc w:val="left"/>
+      <w:pPr>
+        <w:ind w:left="5102" w:hanging="1700"/>
+      </w:pPr>
+    </w:lvl>
+  </w:abstractNum>
+  <w:abstractNum w:abstractNumId="2" w15:restartNumberingAfterBreak="0">
     <w:nsid w:val="62227037"/>
     <w:multiLevelType w:val="hybridMultilevel"/>
     <w:tmpl w:val="952A096A"/>
@@ -656,7 +857,93 @@
       </w:pPr>
     </w:lvl>
   </w:abstractNum>
-  <w:abstractNum w:abstractNumId="1" w15:restartNumberingAfterBreak="0">
+  <w:abstractNum w:abstractNumId="3" w15:restartNumberingAfterBreak="0">
+    <w:nsid w:val="68B776A5"/>
+    <w:multiLevelType w:val="hybridMultilevel"/>
+    <w:tmpl w:val="C6DC9BF0"/>
+    <w:lvl w:ilvl="0" w:tplc="0409000F">
+      <w:start w:val="1"/>
+      <w:numFmt w:val="decimal"/>
+      <w:lvlText w:val="%1."/>
+      <w:lvlJc w:val="left"/>
+      <w:pPr>
+        <w:ind w:left="980" w:hanging="420"/>
+      </w:pPr>
+    </w:lvl>
+    <w:lvl w:ilvl="1" w:tplc="04090019" w:tentative="1">
+      <w:start w:val="1"/>
+      <w:numFmt w:val="lowerLetter"/>
+      <w:lvlText w:val="%2)"/>
+      <w:lvlJc w:val="left"/>
+      <w:pPr>
+        <w:ind w:left="840" w:hanging="420"/>
+      </w:pPr>
+    </w:lvl>
+    <w:lvl w:ilvl="2" w:tplc="0409001B" w:tentative="1">
+      <w:start w:val="1"/>
+      <w:numFmt w:val="lowerRoman"/>
+      <w:lvlText w:val="%3."/>
+      <w:lvlJc w:val="right"/>
+      <w:pPr>
+        <w:ind w:left="1260" w:hanging="420"/>
+      </w:pPr>
+    </w:lvl>
+    <w:lvl w:ilvl="3" w:tplc="0409000F" w:tentative="1">
+      <w:start w:val="1"/>
+      <w:numFmt w:val="decimal"/>
+      <w:lvlText w:val="%4."/>
+      <w:lvlJc w:val="left"/>
+      <w:pPr>
+        <w:ind w:left="1680" w:hanging="420"/>
+      </w:pPr>
+    </w:lvl>
+    <w:lvl w:ilvl="4" w:tplc="04090019" w:tentative="1">
+      <w:start w:val="1"/>
+      <w:numFmt w:val="lowerLetter"/>
+      <w:lvlText w:val="%5)"/>
+      <w:lvlJc w:val="left"/>
+      <w:pPr>
+        <w:ind w:left="2100" w:hanging="420"/>
+      </w:pPr>
+    </w:lvl>
+    <w:lvl w:ilvl="5" w:tplc="0409001B" w:tentative="1">
+      <w:start w:val="1"/>
+      <w:numFmt w:val="lowerRoman"/>
+      <w:lvlText w:val="%6."/>
+      <w:lvlJc w:val="right"/>
+      <w:pPr>
+        <w:ind w:left="2520" w:hanging="420"/>
+      </w:pPr>
+    </w:lvl>
+    <w:lvl w:ilvl="6" w:tplc="0409000F" w:tentative="1">
+      <w:start w:val="1"/>
+      <w:numFmt w:val="decimal"/>
+      <w:lvlText w:val="%7."/>
+      <w:lvlJc w:val="left"/>
+      <w:pPr>
+        <w:ind w:left="2940" w:hanging="420"/>
+      </w:pPr>
+    </w:lvl>
+    <w:lvl w:ilvl="7" w:tplc="04090019" w:tentative="1">
+      <w:start w:val="1"/>
+      <w:numFmt w:val="lowerLetter"/>
+      <w:lvlText w:val="%8)"/>
+      <w:lvlJc w:val="left"/>
+      <w:pPr>
+        <w:ind w:left="3360" w:hanging="420"/>
+      </w:pPr>
+    </w:lvl>
+    <w:lvl w:ilvl="8" w:tplc="0409001B" w:tentative="1">
+      <w:start w:val="1"/>
+      <w:numFmt w:val="lowerRoman"/>
+      <w:lvlText w:val="%9."/>
+      <w:lvlJc w:val="right"/>
+      <w:pPr>
+        <w:ind w:left="3780" w:hanging="420"/>
+      </w:pPr>
+    </w:lvl>
+  </w:abstractNum>
+  <w:abstractNum w:abstractNumId="4" w15:restartNumberingAfterBreak="0">
     <w:nsid w:val="69036FE4"/>
     <w:multiLevelType w:val="hybridMultilevel"/>
     <w:tmpl w:val="4B8EDACA"/>
@@ -770,10 +1057,19 @@
     </w:lvl>
   </w:abstractNum>
   <w:num w:numId="1">
+    <w:abstractNumId w:val="2"/>
+  </w:num>
+  <w:num w:numId="2">
+    <w:abstractNumId w:val="4"/>
+  </w:num>
+  <w:num w:numId="3">
     <w:abstractNumId w:val="0"/>
   </w:num>
-  <w:num w:numId="2">
+  <w:num w:numId="4">
     <w:abstractNumId w:val="1"/>
+  </w:num>
+  <w:num w:numId="5">
+    <w:abstractNumId w:val="3"/>
   </w:num>
 </w:numbering>
 </file>
@@ -1799,7 +2095,7 @@
 </file>
 
 <file path=customXml/itemProps1.xml><?xml version="1.0" encoding="utf-8"?>
-<ds:datastoreItem xmlns:ds="http://schemas.openxmlformats.org/officeDocument/2006/customXml" ds:itemID="{6AB552A8-6F19-4D3F-BB25-D031CB01EBBA}">
+<ds:datastoreItem xmlns:ds="http://schemas.openxmlformats.org/officeDocument/2006/customXml" ds:itemID="{2F2C8EAC-5894-432A-BF36-60FB3E187D3A}">
   <ds:schemaRefs>
     <ds:schemaRef ds:uri="http://schemas.openxmlformats.org/officeDocument/2006/bibliography"/>
   </ds:schemaRefs>
